--- a/fourth meeting/prepare 4th meeting.docx
+++ b/fourth meeting/prepare 4th meeting.docx
@@ -26,10 +26,7 @@
         <w:t>, it can’t make computations in the needed rate to reach FSB Target,</w:t>
       </w:r>
       <w:r>
-        <w:t xml:space="preserve"> </w:t>
-      </w:r>
-      <w:r>
-        <w:t>the sequential nature of CPU execution limits performance.</w:t>
+        <w:t xml:space="preserve"> the sequential nature of CPU execution limits performance.</w:t>
       </w:r>
     </w:p>
     <w:p>
@@ -106,6 +103,84 @@
     </w:p>
     <w:p>
       <w:pPr>
+        <w:ind w:left="720"/>
+        <w:rPr>
+          <w:lang w:val="en-US"/>
+        </w:rPr>
+      </w:pPr>
+    </w:p>
+    <w:p>
+      <w:pPr>
+        <w:pStyle w:val="ListParagraph"/>
+        <w:numPr>
+          <w:ilvl w:val="0"/>
+          <w:numId w:val="1"/>
+        </w:numPr>
+        <w:rPr>
+          <w:b/>
+          <w:bCs/>
+        </w:rPr>
+      </w:pPr>
+      <w:r>
+        <w:rPr>
+          <w:b/>
+          <w:bCs/>
+        </w:rPr>
+        <w:t>CPUs execute instructions sequentially, one after another. FPGAs, on the other hand, can perform many operations simultaneously.</w:t>
+      </w:r>
+    </w:p>
+    <w:p>
+      <w:pPr>
+        <w:pStyle w:val="ListParagraph"/>
+        <w:rPr>
+          <w:lang w:val="en-US"/>
+        </w:rPr>
+      </w:pPr>
+      <w:r>
+        <w:t>This massive parallelism compensates for the lower clock speed.</w:t>
+      </w:r>
+    </w:p>
+    <w:p>
+      <w:pPr>
+        <w:rPr>
+          <w:lang w:val="en-US"/>
+        </w:rPr>
+      </w:pPr>
+    </w:p>
+    <w:p>
+      <w:pPr>
+        <w:pStyle w:val="ListParagraph"/>
+        <w:numPr>
+          <w:ilvl w:val="0"/>
+          <w:numId w:val="1"/>
+        </w:numPr>
+        <w:rPr>
+          <w:lang w:val="en-US"/>
+        </w:rPr>
+      </w:pPr>
+    </w:p>
+    <w:p>
+      <w:pPr>
+        <w:pStyle w:val="ListParagraph"/>
+        <w:rPr>
+          <w:lang w:val="en-US"/>
+        </w:rPr>
+      </w:pPr>
+      <w:r>
+        <w:rPr>
+          <w:lang w:val="en-US"/>
+        </w:rPr>
+        <w:t xml:space="preserve">- </w:t>
+      </w:r>
+      <w:r>
+        <w:rPr>
+          <w:lang w:val="en-US"/>
+        </w:rPr>
+        <w:t>Profiling and Analysis – Identify bottlenecks and analyze data dependencies.</w:t>
+      </w:r>
+    </w:p>
+    <w:p>
+      <w:pPr>
         <w:pStyle w:val="ListParagraph"/>
         <w:numPr>
           <w:ilvl w:val="0"/>
@@ -119,7 +194,43 @@
         <w:rPr>
           <w:lang w:val="en-US"/>
         </w:rPr>
-        <w:t>Optimized Memory Access – Reduce latency by efficiently handling data movement.</w:t>
+        <w:t>Algorithm Transformation – Restructure code for parallel execution.</w:t>
+      </w:r>
+    </w:p>
+    <w:p>
+      <w:pPr>
+        <w:pStyle w:val="ListParagraph"/>
+        <w:numPr>
+          <w:ilvl w:val="0"/>
+          <w:numId w:val="2"/>
+        </w:numPr>
+        <w:rPr>
+          <w:lang w:val="en-US"/>
+        </w:rPr>
+      </w:pPr>
+      <w:r>
+        <w:rPr>
+          <w:lang w:val="en-US"/>
+        </w:rPr>
+        <w:t>Hardware Design – Implement using Verilog or High-Level Synthesis (HLS) tools.</w:t>
+      </w:r>
+    </w:p>
+    <w:p>
+      <w:pPr>
+        <w:pStyle w:val="ListParagraph"/>
+        <w:numPr>
+          <w:ilvl w:val="0"/>
+          <w:numId w:val="2"/>
+        </w:numPr>
+        <w:rPr>
+          <w:lang w:val="en-US"/>
+        </w:rPr>
+      </w:pPr>
+      <w:r>
+        <w:rPr>
+          <w:lang w:val="en-US"/>
+        </w:rPr>
+        <w:t>Verification and Testing – Validate functionality via simulation and real FPGA testing.</w:t>
       </w:r>
     </w:p>
     <w:p>
@@ -130,15 +241,45 @@
           <w:numId w:val="1"/>
         </w:numPr>
       </w:pPr>
+    </w:p>
+    <w:p>
+      <w:pPr>
+        <w:pStyle w:val="ListParagraph"/>
+      </w:pPr>
+      <w:r>
+        <w:t>FPGA Clock Speed</w:t>
+      </w:r>
+      <w:r>
+        <w:t xml:space="preserve"> is </w:t>
+      </w:r>
+      <w:r>
+        <w:t xml:space="preserve">lower than CPU clock (by a massive </w:t>
+      </w:r>
+      <w:proofErr w:type="spellStart"/>
+      <w:r>
+        <w:t>margine</w:t>
+      </w:r>
+      <w:proofErr w:type="spellEnd"/>
+      <w:r>
+        <w:t>).</w:t>
+      </w:r>
+    </w:p>
+    <w:p>
+      <w:pPr>
+        <w:pStyle w:val="ListParagraph"/>
+      </w:pPr>
+      <w:r>
+        <w:t xml:space="preserve">Despite lower clock speeds, </w:t>
+      </w:r>
       <w:r>
         <w:rPr>
           <w:b/>
           <w:bCs/>
         </w:rPr>
-        <w:t>Parallelism</w:t>
-      </w:r>
-      <w:r>
-        <w:t xml:space="preserve"> means executing multiple operations simultaneously. Unlike CPUs, which process tasks sequentially:</w:t>
+        <w:t>FPGAs outperform CPUs</w:t>
+      </w:r>
+      <w:r>
+        <w:t xml:space="preserve"> because they:</w:t>
       </w:r>
     </w:p>
     <w:p>
@@ -150,17 +291,17 @@
         </w:numPr>
       </w:pPr>
       <w:r>
-        <w:t xml:space="preserve">FPGAs use </w:t>
+        <w:t xml:space="preserve">Execute </w:t>
       </w:r>
       <w:r>
         <w:rPr>
           <w:b/>
           <w:bCs/>
         </w:rPr>
-        <w:t>custom hardware circuits</w:t>
-      </w:r>
-      <w:r>
-        <w:t xml:space="preserve"> to perform many computations in parallel.</w:t>
+        <w:t>many operations in parallel</w:t>
+      </w:r>
+      <w:r>
+        <w:t xml:space="preserve"> instead of sequentially.</w:t>
       </w:r>
     </w:p>
     <w:p>
@@ -172,14 +313,17 @@
         </w:numPr>
       </w:pPr>
       <w:r>
+        <w:t xml:space="preserve">Use </w:t>
+      </w:r>
+      <w:r>
         <w:rPr>
           <w:b/>
           <w:bCs/>
         </w:rPr>
-        <w:t>Pipelining</w:t>
-      </w:r>
-      <w:r>
-        <w:t xml:space="preserve"> allows different parts of an operation to execute concurrently, like an assembly line.</w:t>
+        <w:t>custom circuits</w:t>
+      </w:r>
+      <w:r>
+        <w:t xml:space="preserve"> for specific tasks, avoiding instruction decoding overhead.</w:t>
       </w:r>
     </w:p>
     <w:p>
@@ -191,42 +335,29 @@
         </w:numPr>
       </w:pPr>
       <w:r>
-        <w:rPr>
+        <w:t xml:space="preserve">Employ </w:t>
+      </w:r>
+      <w:r>
+        <w:rPr>
+          <w:b/>
           <w:bCs/>
         </w:rPr>
-        <w:t xml:space="preserve">Using </w:t>
-      </w:r>
-      <w:r>
-        <w:rPr>
-          <w:bCs/>
-        </w:rPr>
-        <w:t>Specialized Logic</w:t>
-      </w:r>
-      <w:r>
-        <w:rPr>
-          <w:bCs/>
-        </w:rPr>
-        <w:t xml:space="preserve"> if needed, </w:t>
-      </w:r>
-      <w:r>
-        <w:rPr>
-          <w:bCs/>
-        </w:rPr>
-        <w:t xml:space="preserve">FPGAs are made up of configurable logic blocks that can be arranged to perform specific operations very </w:t>
-      </w:r>
-      <w:r>
-        <w:rPr>
-          <w:bCs/>
-        </w:rPr>
-        <w:t>e</w:t>
-      </w:r>
-      <w:r>
-        <w:rPr>
-          <w:bCs/>
-        </w:rPr>
-        <w:t>fficiency that we can arrange and use if needed.</w:t>
-      </w:r>
-    </w:p>
+        <w:t>pipelining</w:t>
+      </w:r>
+      <w:r>
+        <w:t>, improving efficiency despite lower frequency.</w:t>
+      </w:r>
+    </w:p>
+    <w:p>
+      <w:pPr>
+        <w:ind w:left="720"/>
+      </w:pPr>
+      <w:r>
+        <w:t>Basically, this is due to FPGA Parallelism.</w:t>
+      </w:r>
+    </w:p>
+    <w:p/>
+    <w:p/>
     <w:p>
       <w:pPr>
         <w:pStyle w:val="ListParagraph"/>
@@ -234,29 +365,12 @@
           <w:ilvl w:val="0"/>
           <w:numId w:val="1"/>
         </w:numPr>
-        <w:rPr>
-          <w:lang w:val="en-US"/>
-        </w:rPr>
-      </w:pPr>
-    </w:p>
-    <w:p>
-      <w:pPr>
-        <w:pStyle w:val="ListParagraph"/>
-        <w:rPr>
-          <w:lang w:val="en-US"/>
-        </w:rPr>
-      </w:pPr>
-      <w:r>
-        <w:rPr>
-          <w:lang w:val="en-US"/>
-        </w:rPr>
-        <w:t xml:space="preserve">- </w:t>
-      </w:r>
-      <w:r>
-        <w:rPr>
-          <w:lang w:val="en-US"/>
-        </w:rPr>
-        <w:t>Profiling and Analysis – Identify bottlenecks and analyze data dependencies.</w:t>
+      </w:pPr>
+      <w:r>
+        <w:rPr>
+          <w:lang w:val="en-US"/>
+        </w:rPr>
+        <w:t>The host CPU acts as the controller and is responsible for:</w:t>
       </w:r>
     </w:p>
     <w:p>
@@ -274,7 +388,7 @@
         <w:rPr>
           <w:lang w:val="en-US"/>
         </w:rPr>
-        <w:t>Algorithm Transformation – Restructure code for parallel execution.</w:t>
+        <w:t>Initializing the FPGA and allocating memory.</w:t>
       </w:r>
     </w:p>
     <w:p>
@@ -292,7 +406,7 @@
         <w:rPr>
           <w:lang w:val="en-US"/>
         </w:rPr>
-        <w:t>Hardware Design – Implement using Verilog or High-Level Synthesis (HLS) tools.</w:t>
+        <w:t>Transferring data between CPU and FPGA memory.</w:t>
       </w:r>
     </w:p>
     <w:p>
@@ -310,71 +424,7 @@
         <w:rPr>
           <w:lang w:val="en-US"/>
         </w:rPr>
-        <w:t>Verification and Testing – Validate functionality via simulation and real FPGA testing.</w:t>
-      </w:r>
-    </w:p>
-    <w:p>
-      <w:pPr>
-        <w:pStyle w:val="ListParagraph"/>
-        <w:numPr>
-          <w:ilvl w:val="0"/>
-          <w:numId w:val="1"/>
-        </w:numPr>
-      </w:pPr>
-    </w:p>
-    <w:p>
-      <w:pPr>
-        <w:pStyle w:val="ListParagraph"/>
-      </w:pPr>
-      <w:r>
-        <w:t>FPGA Clock Speed</w:t>
-      </w:r>
-      <w:r>
-        <w:t xml:space="preserve"> is </w:t>
-      </w:r>
-      <w:r>
-        <w:t>Typically</w:t>
-      </w:r>
-      <w:r>
-        <w:t xml:space="preserve"> in the 100 MHz – 500 MHz range</w:t>
-      </w:r>
-      <w:r>
-        <w:t xml:space="preserve"> </w:t>
-      </w:r>
-      <w:proofErr w:type="gramStart"/>
-      <w:r>
-        <w:t>while ,</w:t>
-      </w:r>
-      <w:r>
-        <w:t>CPU</w:t>
-      </w:r>
-      <w:proofErr w:type="gramEnd"/>
-      <w:r>
-        <w:t xml:space="preserve"> Clock Speed</w:t>
-      </w:r>
-      <w:r>
-        <w:t xml:space="preserve"> is</w:t>
-      </w:r>
-      <w:r>
-        <w:t xml:space="preserve"> Usually in the GHz range (e.g., 3 GHz).</w:t>
-      </w:r>
-    </w:p>
-    <w:p>
-      <w:pPr>
-        <w:pStyle w:val="ListParagraph"/>
-      </w:pPr>
-      <w:r>
-        <w:t xml:space="preserve">Despite lower clock speeds, </w:t>
-      </w:r>
-      <w:r>
-        <w:rPr>
-          <w:b/>
-          <w:bCs/>
-        </w:rPr>
-        <w:t>FPGAs outperform CPUs</w:t>
-      </w:r>
-      <w:r>
-        <w:t xml:space="preserve"> because they:</w:t>
+        <w:t>Launching kernels (hardware-accelerated functions on the FPGA).</w:t>
       </w:r>
     </w:p>
     <w:p>
@@ -384,175 +434,15 @@
           <w:ilvl w:val="0"/>
           <w:numId w:val="2"/>
         </w:numPr>
-      </w:pPr>
-      <w:r>
-        <w:t xml:space="preserve">Execute </w:t>
-      </w:r>
-      <w:r>
-        <w:rPr>
-          <w:b/>
-          <w:bCs/>
-        </w:rPr>
-        <w:t>many operations in parallel</w:t>
-      </w:r>
-      <w:r>
-        <w:t xml:space="preserve"> instead of sequentially.</w:t>
-      </w:r>
-    </w:p>
-    <w:p>
-      <w:pPr>
-        <w:pStyle w:val="ListParagraph"/>
-        <w:numPr>
-          <w:ilvl w:val="0"/>
-          <w:numId w:val="2"/>
-        </w:numPr>
-      </w:pPr>
-      <w:r>
-        <w:t xml:space="preserve">Use </w:t>
-      </w:r>
-      <w:r>
-        <w:rPr>
-          <w:b/>
-          <w:bCs/>
-        </w:rPr>
-        <w:t>custom circuits</w:t>
-      </w:r>
-      <w:r>
-        <w:t xml:space="preserve"> for specific tasks, avoiding instruction decoding overhead.</w:t>
-      </w:r>
-    </w:p>
-    <w:p>
-      <w:pPr>
-        <w:pStyle w:val="ListParagraph"/>
-        <w:numPr>
-          <w:ilvl w:val="0"/>
-          <w:numId w:val="2"/>
-        </w:numPr>
-      </w:pPr>
-      <w:r>
-        <w:t xml:space="preserve">Employ </w:t>
-      </w:r>
-      <w:r>
-        <w:rPr>
-          <w:b/>
-          <w:bCs/>
-        </w:rPr>
-        <w:t>pipelining</w:t>
-      </w:r>
-      <w:r>
-        <w:t>, improving efficiency despite lower frequency.</w:t>
-      </w:r>
-    </w:p>
-    <w:p>
-      <w:pPr>
-        <w:ind w:left="720"/>
-      </w:pPr>
-      <w:r>
-        <w:t>Basically, this is due to FPGA Parallelism.</w:t>
-      </w:r>
-    </w:p>
-    <w:p/>
-    <w:p/>
-    <w:p/>
-    <w:p/>
-    <w:p>
-      <w:pPr>
-        <w:pStyle w:val="ListParagraph"/>
-        <w:numPr>
-          <w:ilvl w:val="0"/>
-          <w:numId w:val="1"/>
-        </w:numPr>
-      </w:pPr>
-      <w:r>
-        <w:rPr>
-          <w:lang w:val="en-US"/>
-        </w:rPr>
-        <w:lastRenderedPageBreak/>
-        <w:t>The host CPU acts as the controller and is responsible for:</w:t>
-      </w:r>
-    </w:p>
-    <w:p>
-      <w:pPr>
-        <w:pStyle w:val="ListParagraph"/>
-        <w:numPr>
-          <w:ilvl w:val="0"/>
-          <w:numId w:val="2"/>
-        </w:numPr>
-        <w:rPr>
-          <w:lang w:val="en-US"/>
-        </w:rPr>
-      </w:pPr>
-      <w:r>
-        <w:rPr>
-          <w:lang w:val="en-US"/>
-        </w:rPr>
-        <w:t>Initializing the FPGA and allocating memory.</w:t>
-      </w:r>
-    </w:p>
-    <w:p>
-      <w:pPr>
-        <w:pStyle w:val="ListParagraph"/>
-        <w:numPr>
-          <w:ilvl w:val="0"/>
-          <w:numId w:val="2"/>
-        </w:numPr>
-        <w:rPr>
-          <w:lang w:val="en-US"/>
-        </w:rPr>
-      </w:pPr>
-      <w:r>
-        <w:rPr>
-          <w:lang w:val="en-US"/>
-        </w:rPr>
-        <w:t>Transferring data between CPU and FPGA memory.</w:t>
-      </w:r>
-    </w:p>
-    <w:p>
-      <w:pPr>
-        <w:pStyle w:val="ListParagraph"/>
-        <w:numPr>
-          <w:ilvl w:val="0"/>
-          <w:numId w:val="2"/>
-        </w:numPr>
-        <w:rPr>
-          <w:lang w:val="en-US"/>
-        </w:rPr>
-      </w:pPr>
-      <w:r>
-        <w:rPr>
-          <w:lang w:val="en-US"/>
-        </w:rPr>
-        <w:t>Launching kernels (hardware-accelerated functions on the FPGA).</w:t>
-      </w:r>
-    </w:p>
-    <w:p>
-      <w:pPr>
-        <w:pStyle w:val="ListParagraph"/>
-        <w:numPr>
-          <w:ilvl w:val="0"/>
-          <w:numId w:val="2"/>
-        </w:numPr>
-        <w:rPr>
-          <w:lang w:val="en-US"/>
-        </w:rPr>
-      </w:pPr>
-      <w:r>
-        <w:rPr>
-          <w:lang w:val="en-US"/>
-        </w:rPr>
-        <w:t xml:space="preserve">Handling sequential </w:t>
-      </w:r>
-      <w:r>
-        <w:rPr>
-          <w:lang w:val="en-US"/>
-        </w:rPr>
-        <w:t>logic</w:t>
-      </w:r>
-      <w:r>
-        <w:rPr>
-          <w:lang w:val="en-US"/>
-        </w:rPr>
-        <w:t xml:space="preserve"> isn’t efficient for the FPGA.</w:t>
+        <w:rPr>
+          <w:lang w:val="en-US"/>
+        </w:rPr>
+      </w:pPr>
+      <w:r>
+        <w:rPr>
+          <w:lang w:val="en-US"/>
+        </w:rPr>
+        <w:t>Handling sequential logic isn’t efficient for the FPGA.</w:t>
       </w:r>
     </w:p>
     <w:p>
@@ -603,6 +493,7 @@
           <w:lang w:eastAsia="en-IL"/>
           <w14:ligatures w14:val="none"/>
         </w:rPr>
+        <w:lastRenderedPageBreak/>
         <w:t xml:space="preserve"> </w:t>
       </w:r>
     </w:p>
@@ -1103,13 +994,139 @@
         </w:rPr>
         <w:t xml:space="preserve">; </w:t>
       </w:r>
-      <w:proofErr w:type="spellStart"/>
       <w:proofErr w:type="gramStart"/>
       <w:r>
         <w:rPr>
           <w:rFonts w:asciiTheme="majorHAnsi" w:hAnsiTheme="majorHAnsi"/>
           <w:lang w:val="en-US"/>
         </w:rPr>
+        <w:t>j++) {</w:t>
+      </w:r>
+      <w:proofErr w:type="gramEnd"/>
+    </w:p>
+    <w:p>
+      <w:pPr>
+        <w:rPr>
+          <w:rFonts w:asciiTheme="majorHAnsi" w:hAnsiTheme="majorHAnsi"/>
+          <w:lang w:val="en-US"/>
+        </w:rPr>
+      </w:pPr>
+      <w:r>
+        <w:rPr>
+          <w:rFonts w:asciiTheme="majorHAnsi" w:hAnsiTheme="majorHAnsi"/>
+          <w:lang w:val="en-US"/>
+        </w:rPr>
+        <w:t xml:space="preserve">            output[</w:t>
+      </w:r>
+      <w:proofErr w:type="spellStart"/>
+      <w:r>
+        <w:rPr>
+          <w:rFonts w:asciiTheme="majorHAnsi" w:hAnsiTheme="majorHAnsi"/>
+          <w:lang w:val="en-US"/>
+        </w:rPr>
+        <w:t>i</w:t>
+      </w:r>
+      <w:proofErr w:type="spellEnd"/>
+      <w:r>
+        <w:rPr>
+          <w:rFonts w:asciiTheme="majorHAnsi" w:hAnsiTheme="majorHAnsi"/>
+          <w:lang w:val="en-US"/>
+        </w:rPr>
+        <w:t>][j] = output[</w:t>
+      </w:r>
+      <w:proofErr w:type="spellStart"/>
+      <w:r>
+        <w:rPr>
+          <w:rFonts w:asciiTheme="majorHAnsi" w:hAnsiTheme="majorHAnsi"/>
+          <w:lang w:val="en-US"/>
+        </w:rPr>
+        <w:t>i</w:t>
+      </w:r>
+      <w:proofErr w:type="spellEnd"/>
+      <w:proofErr w:type="gramStart"/>
+      <w:r>
+        <w:rPr>
+          <w:rFonts w:asciiTheme="majorHAnsi" w:hAnsiTheme="majorHAnsi"/>
+          <w:lang w:val="en-US"/>
+        </w:rPr>
+        <w:t>][</w:t>
+      </w:r>
+      <w:proofErr w:type="gramEnd"/>
+      <w:r>
+        <w:rPr>
+          <w:rFonts w:asciiTheme="majorHAnsi" w:hAnsiTheme="majorHAnsi"/>
+          <w:lang w:val="en-US"/>
+        </w:rPr>
+        <w:t>N - 1]; // Duplicate last column</w:t>
+      </w:r>
+    </w:p>
+    <w:p>
+      <w:pPr>
+        <w:rPr>
+          <w:rFonts w:asciiTheme="majorHAnsi" w:hAnsiTheme="majorHAnsi"/>
+          <w:lang w:val="en-US"/>
+        </w:rPr>
+      </w:pPr>
+      <w:r>
+        <w:rPr>
+          <w:rFonts w:asciiTheme="majorHAnsi" w:hAnsiTheme="majorHAnsi"/>
+          <w:lang w:val="en-US"/>
+        </w:rPr>
+        <w:t xml:space="preserve">        }</w:t>
+      </w:r>
+    </w:p>
+    <w:p>
+      <w:pPr>
+        <w:rPr>
+          <w:rFonts w:asciiTheme="majorHAnsi" w:hAnsiTheme="majorHAnsi"/>
+          <w:lang w:val="en-US"/>
+        </w:rPr>
+      </w:pPr>
+      <w:r>
+        <w:rPr>
+          <w:rFonts w:asciiTheme="majorHAnsi" w:hAnsiTheme="majorHAnsi"/>
+          <w:lang w:val="en-US"/>
+        </w:rPr>
+        <w:t xml:space="preserve">    }</w:t>
+      </w:r>
+    </w:p>
+    <w:p>
+      <w:pPr>
+        <w:rPr>
+          <w:rFonts w:asciiTheme="majorHAnsi" w:hAnsiTheme="majorHAnsi"/>
+          <w:lang w:val="en-US"/>
+        </w:rPr>
+      </w:pPr>
+      <w:r>
+        <w:rPr>
+          <w:rFonts w:asciiTheme="majorHAnsi" w:hAnsiTheme="majorHAnsi"/>
+          <w:lang w:val="en-US"/>
+        </w:rPr>
+        <w:t xml:space="preserve">    for (int j = 0; j &lt; </w:t>
+      </w:r>
+      <w:proofErr w:type="spellStart"/>
+      <w:r>
+        <w:rPr>
+          <w:rFonts w:asciiTheme="majorHAnsi" w:hAnsiTheme="majorHAnsi"/>
+          <w:lang w:val="en-US"/>
+        </w:rPr>
+        <w:t>paddedN</w:t>
+      </w:r>
+      <w:proofErr w:type="spellEnd"/>
+      <w:r>
+        <w:rPr>
+          <w:rFonts w:asciiTheme="majorHAnsi" w:hAnsiTheme="majorHAnsi"/>
+          <w:lang w:val="en-US"/>
+        </w:rPr>
+        <w:t xml:space="preserve">; </w:t>
+      </w:r>
+      <w:proofErr w:type="spellStart"/>
+      <w:proofErr w:type="gramStart"/>
+      <w:r>
+        <w:rPr>
+          <w:rFonts w:asciiTheme="majorHAnsi" w:hAnsiTheme="majorHAnsi"/>
+          <w:lang w:val="en-US"/>
+        </w:rPr>
         <w:t>j++</w:t>
       </w:r>
       <w:proofErr w:type="spellEnd"/>
@@ -1134,7 +1151,76 @@
           <w:rFonts w:asciiTheme="majorHAnsi" w:hAnsiTheme="majorHAnsi"/>
           <w:lang w:val="en-US"/>
         </w:rPr>
-        <w:t xml:space="preserve">            output[</w:t>
+        <w:t xml:space="preserve">        output[M][j] = </w:t>
+      </w:r>
+      <w:proofErr w:type="gramStart"/>
+      <w:r>
+        <w:rPr>
+          <w:rFonts w:asciiTheme="majorHAnsi" w:hAnsiTheme="majorHAnsi"/>
+          <w:lang w:val="en-US"/>
+        </w:rPr>
+        <w:t>output[</w:t>
+      </w:r>
+      <w:proofErr w:type="gramEnd"/>
+      <w:r>
+        <w:rPr>
+          <w:rFonts w:asciiTheme="majorHAnsi" w:hAnsiTheme="majorHAnsi"/>
+          <w:lang w:val="en-US"/>
+        </w:rPr>
+        <w:t>M - 1][j]; // Duplicate last row</w:t>
+      </w:r>
+    </w:p>
+    <w:p>
+      <w:pPr>
+        <w:rPr>
+          <w:rFonts w:asciiTheme="majorHAnsi" w:hAnsiTheme="majorHAnsi"/>
+          <w:lang w:val="en-US"/>
+        </w:rPr>
+      </w:pPr>
+      <w:r>
+        <w:rPr>
+          <w:rFonts w:asciiTheme="majorHAnsi" w:hAnsiTheme="majorHAnsi"/>
+          <w:lang w:val="en-US"/>
+        </w:rPr>
+        <w:t xml:space="preserve">    }</w:t>
+      </w:r>
+    </w:p>
+    <w:p>
+      <w:pPr>
+        <w:rPr>
+          <w:rFonts w:asciiTheme="majorHAnsi" w:hAnsiTheme="majorHAnsi"/>
+          <w:lang w:val="en-US"/>
+        </w:rPr>
+      </w:pPr>
+    </w:p>
+    <w:p>
+      <w:pPr>
+        <w:rPr>
+          <w:rFonts w:asciiTheme="majorHAnsi" w:hAnsiTheme="majorHAnsi"/>
+          <w:lang w:val="en-US"/>
+        </w:rPr>
+      </w:pPr>
+      <w:r>
+        <w:rPr>
+          <w:rFonts w:asciiTheme="majorHAnsi" w:hAnsiTheme="majorHAnsi"/>
+          <w:lang w:val="en-US"/>
+        </w:rPr>
+        <w:t xml:space="preserve">    // Print words (4 bytes at a time)</w:t>
+      </w:r>
+    </w:p>
+    <w:p>
+      <w:pPr>
+        <w:rPr>
+          <w:rFonts w:asciiTheme="majorHAnsi" w:hAnsiTheme="majorHAnsi"/>
+          <w:lang w:val="en-US"/>
+        </w:rPr>
+      </w:pPr>
+      <w:r>
+        <w:rPr>
+          <w:rFonts w:asciiTheme="majorHAnsi" w:hAnsiTheme="majorHAnsi"/>
+          <w:lang w:val="en-US"/>
+        </w:rPr>
+        <w:t xml:space="preserve">    for (int </w:t>
       </w:r>
       <w:proofErr w:type="spellStart"/>
       <w:r>
@@ -1150,7 +1236,7 @@
           <w:rFonts w:asciiTheme="majorHAnsi" w:hAnsiTheme="majorHAnsi"/>
           <w:lang w:val="en-US"/>
         </w:rPr>
-        <w:t>][j] = output[</w:t>
+        <w:t xml:space="preserve"> = 0; </w:t>
       </w:r>
       <w:proofErr w:type="spellStart"/>
       <w:r>
@@ -1161,66 +1247,52 @@
         <w:t>i</w:t>
       </w:r>
       <w:proofErr w:type="spellEnd"/>
+      <w:r>
+        <w:rPr>
+          <w:rFonts w:asciiTheme="majorHAnsi" w:hAnsiTheme="majorHAnsi"/>
+          <w:lang w:val="en-US"/>
+        </w:rPr>
+        <w:t xml:space="preserve"> &lt; M + 1; </w:t>
+      </w:r>
+      <w:proofErr w:type="spellStart"/>
+      <w:r>
+        <w:rPr>
+          <w:rFonts w:asciiTheme="majorHAnsi" w:hAnsiTheme="majorHAnsi"/>
+          <w:lang w:val="en-US"/>
+        </w:rPr>
+        <w:t>i</w:t>
+      </w:r>
+      <w:proofErr w:type="spellEnd"/>
+      <w:r>
+        <w:rPr>
+          <w:rFonts w:asciiTheme="majorHAnsi" w:hAnsiTheme="majorHAnsi"/>
+          <w:lang w:val="en-US"/>
+        </w:rPr>
+        <w:t>+</w:t>
+      </w:r>
       <w:proofErr w:type="gramStart"/>
       <w:r>
         <w:rPr>
           <w:rFonts w:asciiTheme="majorHAnsi" w:hAnsiTheme="majorHAnsi"/>
           <w:lang w:val="en-US"/>
         </w:rPr>
-        <w:t>][</w:t>
+        <w:t>+) {</w:t>
       </w:r>
       <w:proofErr w:type="gramEnd"/>
-      <w:r>
-        <w:rPr>
-          <w:rFonts w:asciiTheme="majorHAnsi" w:hAnsiTheme="majorHAnsi"/>
-          <w:lang w:val="en-US"/>
-        </w:rPr>
-        <w:t>N - 1]; // Duplicate last column</w:t>
-      </w:r>
-    </w:p>
-    <w:p>
-      <w:pPr>
-        <w:rPr>
-          <w:rFonts w:asciiTheme="majorHAnsi" w:hAnsiTheme="majorHAnsi"/>
-          <w:lang w:val="en-US"/>
-        </w:rPr>
-      </w:pPr>
-      <w:r>
-        <w:rPr>
-          <w:rFonts w:asciiTheme="majorHAnsi" w:hAnsiTheme="majorHAnsi"/>
-          <w:lang w:val="en-US"/>
-        </w:rPr>
-        <w:t xml:space="preserve">        }</w:t>
-      </w:r>
-    </w:p>
-    <w:p>
-      <w:pPr>
-        <w:rPr>
-          <w:rFonts w:asciiTheme="majorHAnsi" w:hAnsiTheme="majorHAnsi"/>
-          <w:lang w:val="en-US"/>
-        </w:rPr>
-      </w:pPr>
-      <w:r>
-        <w:rPr>
-          <w:rFonts w:asciiTheme="majorHAnsi" w:hAnsiTheme="majorHAnsi"/>
-          <w:lang w:val="en-US"/>
-        </w:rPr>
-        <w:t xml:space="preserve">    }</w:t>
-      </w:r>
-    </w:p>
-    <w:p>
-      <w:pPr>
-        <w:rPr>
-          <w:rFonts w:asciiTheme="majorHAnsi" w:hAnsiTheme="majorHAnsi"/>
-          <w:lang w:val="en-US"/>
-        </w:rPr>
-      </w:pPr>
-      <w:r>
-        <w:rPr>
-          <w:rFonts w:asciiTheme="majorHAnsi" w:hAnsiTheme="majorHAnsi"/>
-          <w:lang w:val="en-US"/>
-        </w:rPr>
-        <w:t xml:space="preserve">    for (int j = 0; j &lt; </w:t>
+    </w:p>
+    <w:p>
+      <w:pPr>
+        <w:rPr>
+          <w:rFonts w:asciiTheme="majorHAnsi" w:hAnsiTheme="majorHAnsi"/>
+          <w:lang w:val="en-US"/>
+        </w:rPr>
+      </w:pPr>
+      <w:r>
+        <w:rPr>
+          <w:rFonts w:asciiTheme="majorHAnsi" w:hAnsiTheme="majorHAnsi"/>
+          <w:lang w:val="en-US"/>
+        </w:rPr>
+        <w:t xml:space="preserve">        for (int j = 0; j &lt; </w:t>
       </w:r>
       <w:proofErr w:type="spellStart"/>
       <w:r>
@@ -1236,24 +1308,15 @@
           <w:rFonts w:asciiTheme="majorHAnsi" w:hAnsiTheme="majorHAnsi"/>
           <w:lang w:val="en-US"/>
         </w:rPr>
-        <w:t xml:space="preserve">; </w:t>
-      </w:r>
-      <w:proofErr w:type="spellStart"/>
+        <w:t xml:space="preserve">; j += </w:t>
+      </w:r>
       <w:proofErr w:type="gramStart"/>
       <w:r>
         <w:rPr>
           <w:rFonts w:asciiTheme="majorHAnsi" w:hAnsiTheme="majorHAnsi"/>
           <w:lang w:val="en-US"/>
         </w:rPr>
-        <w:t>j++</w:t>
-      </w:r>
-      <w:proofErr w:type="spellEnd"/>
-      <w:r>
-        <w:rPr>
-          <w:rFonts w:asciiTheme="majorHAnsi" w:hAnsiTheme="majorHAnsi"/>
-          <w:lang w:val="en-US"/>
-        </w:rPr>
-        <w:t>) {</w:t>
+        <w:t>4) {</w:t>
       </w:r>
       <w:proofErr w:type="gramEnd"/>
     </w:p>
@@ -1269,15 +1332,24 @@
           <w:rFonts w:asciiTheme="majorHAnsi" w:hAnsiTheme="majorHAnsi"/>
           <w:lang w:val="en-US"/>
         </w:rPr>
-        <w:t xml:space="preserve">        output[M][j] = </w:t>
-      </w:r>
+        <w:t xml:space="preserve">            </w:t>
+      </w:r>
+      <w:proofErr w:type="spellStart"/>
       <w:proofErr w:type="gramStart"/>
       <w:r>
         <w:rPr>
           <w:rFonts w:asciiTheme="majorHAnsi" w:hAnsiTheme="majorHAnsi"/>
           <w:lang w:val="en-US"/>
         </w:rPr>
-        <w:t>output[</w:t>
+        <w:t>printf</w:t>
+      </w:r>
+      <w:proofErr w:type="spellEnd"/>
+      <w:r>
+        <w:rPr>
+          <w:rFonts w:asciiTheme="majorHAnsi" w:hAnsiTheme="majorHAnsi"/>
+          <w:lang w:val="en-US"/>
+        </w:rPr>
+        <w:t>(</w:t>
       </w:r>
       <w:proofErr w:type="gramEnd"/>
       <w:r>
@@ -1285,7 +1357,7 @@
           <w:rFonts w:asciiTheme="majorHAnsi" w:hAnsiTheme="majorHAnsi"/>
           <w:lang w:val="en-US"/>
         </w:rPr>
-        <w:t>M - 1][j]; // Duplicate last row</w:t>
+        <w:t>"{%d, %d, %d, %d}\n",</w:t>
       </w:r>
     </w:p>
     <w:p>
@@ -1301,45 +1373,7 @@
           <w:lang w:val="en-US"/>
         </w:rPr>
         <w:lastRenderedPageBreak/>
-        <w:t xml:space="preserve">    }</w:t>
-      </w:r>
-    </w:p>
-    <w:p>
-      <w:pPr>
-        <w:rPr>
-          <w:rFonts w:asciiTheme="majorHAnsi" w:hAnsiTheme="majorHAnsi"/>
-          <w:lang w:val="en-US"/>
-        </w:rPr>
-      </w:pPr>
-    </w:p>
-    <w:p>
-      <w:pPr>
-        <w:rPr>
-          <w:rFonts w:asciiTheme="majorHAnsi" w:hAnsiTheme="majorHAnsi"/>
-          <w:lang w:val="en-US"/>
-        </w:rPr>
-      </w:pPr>
-      <w:r>
-        <w:rPr>
-          <w:rFonts w:asciiTheme="majorHAnsi" w:hAnsiTheme="majorHAnsi"/>
-          <w:lang w:val="en-US"/>
-        </w:rPr>
-        <w:t xml:space="preserve">    // Print words (4 bytes at a time)</w:t>
-      </w:r>
-    </w:p>
-    <w:p>
-      <w:pPr>
-        <w:rPr>
-          <w:rFonts w:asciiTheme="majorHAnsi" w:hAnsiTheme="majorHAnsi"/>
-          <w:lang w:val="en-US"/>
-        </w:rPr>
-      </w:pPr>
-      <w:r>
-        <w:rPr>
-          <w:rFonts w:asciiTheme="majorHAnsi" w:hAnsiTheme="majorHAnsi"/>
-          <w:lang w:val="en-US"/>
-        </w:rPr>
-        <w:t xml:space="preserve">    for (int </w:t>
+        <w:t xml:space="preserve">                   output[</w:t>
       </w:r>
       <w:proofErr w:type="spellStart"/>
       <w:r>
@@ -1355,169 +1389,8 @@
           <w:rFonts w:asciiTheme="majorHAnsi" w:hAnsiTheme="majorHAnsi"/>
           <w:lang w:val="en-US"/>
         </w:rPr>
-        <w:t xml:space="preserve"> = 0; </w:t>
-      </w:r>
-      <w:proofErr w:type="spellStart"/>
-      <w:r>
-        <w:rPr>
-          <w:rFonts w:asciiTheme="majorHAnsi" w:hAnsiTheme="majorHAnsi"/>
-          <w:lang w:val="en-US"/>
-        </w:rPr>
-        <w:t>i</w:t>
-      </w:r>
-      <w:proofErr w:type="spellEnd"/>
-      <w:r>
-        <w:rPr>
-          <w:rFonts w:asciiTheme="majorHAnsi" w:hAnsiTheme="majorHAnsi"/>
-          <w:lang w:val="en-US"/>
-        </w:rPr>
-        <w:t xml:space="preserve"> &lt; M + 1; </w:t>
-      </w:r>
-      <w:proofErr w:type="spellStart"/>
-      <w:r>
-        <w:rPr>
-          <w:rFonts w:asciiTheme="majorHAnsi" w:hAnsiTheme="majorHAnsi"/>
-          <w:lang w:val="en-US"/>
-        </w:rPr>
-        <w:t>i</w:t>
-      </w:r>
-      <w:proofErr w:type="spellEnd"/>
-      <w:r>
-        <w:rPr>
-          <w:rFonts w:asciiTheme="majorHAnsi" w:hAnsiTheme="majorHAnsi"/>
-          <w:lang w:val="en-US"/>
-        </w:rPr>
-        <w:t>+</w:t>
-      </w:r>
-      <w:proofErr w:type="gramStart"/>
-      <w:r>
-        <w:rPr>
-          <w:rFonts w:asciiTheme="majorHAnsi" w:hAnsiTheme="majorHAnsi"/>
-          <w:lang w:val="en-US"/>
-        </w:rPr>
-        <w:t>+) {</w:t>
-      </w:r>
-      <w:proofErr w:type="gramEnd"/>
-    </w:p>
-    <w:p>
-      <w:pPr>
-        <w:rPr>
-          <w:rFonts w:asciiTheme="majorHAnsi" w:hAnsiTheme="majorHAnsi"/>
-          <w:lang w:val="en-US"/>
-        </w:rPr>
-      </w:pPr>
-      <w:r>
-        <w:rPr>
-          <w:rFonts w:asciiTheme="majorHAnsi" w:hAnsiTheme="majorHAnsi"/>
-          <w:lang w:val="en-US"/>
-        </w:rPr>
-        <w:t xml:space="preserve">        for (int j = 0; j &lt; </w:t>
-      </w:r>
-      <w:proofErr w:type="spellStart"/>
-      <w:r>
-        <w:rPr>
-          <w:rFonts w:asciiTheme="majorHAnsi" w:hAnsiTheme="majorHAnsi"/>
-          <w:lang w:val="en-US"/>
-        </w:rPr>
-        <w:t>paddedN</w:t>
-      </w:r>
-      <w:proofErr w:type="spellEnd"/>
-      <w:r>
-        <w:rPr>
-          <w:rFonts w:asciiTheme="majorHAnsi" w:hAnsiTheme="majorHAnsi"/>
-          <w:lang w:val="en-US"/>
-        </w:rPr>
-        <w:t xml:space="preserve">; j += </w:t>
-      </w:r>
-      <w:proofErr w:type="gramStart"/>
-      <w:r>
-        <w:rPr>
-          <w:rFonts w:asciiTheme="majorHAnsi" w:hAnsiTheme="majorHAnsi"/>
-          <w:lang w:val="en-US"/>
-        </w:rPr>
-        <w:t>4) {</w:t>
-      </w:r>
-      <w:proofErr w:type="gramEnd"/>
-    </w:p>
-    <w:p>
-      <w:pPr>
-        <w:rPr>
-          <w:rFonts w:asciiTheme="majorHAnsi" w:hAnsiTheme="majorHAnsi"/>
-          <w:lang w:val="en-US"/>
-        </w:rPr>
-      </w:pPr>
-      <w:r>
-        <w:rPr>
-          <w:rFonts w:asciiTheme="majorHAnsi" w:hAnsiTheme="majorHAnsi"/>
-          <w:lang w:val="en-US"/>
-        </w:rPr>
-        <w:t xml:space="preserve">            </w:t>
-      </w:r>
-      <w:proofErr w:type="spellStart"/>
-      <w:proofErr w:type="gramStart"/>
-      <w:r>
-        <w:rPr>
-          <w:rFonts w:asciiTheme="majorHAnsi" w:hAnsiTheme="majorHAnsi"/>
-          <w:lang w:val="en-US"/>
-        </w:rPr>
-        <w:t>printf</w:t>
-      </w:r>
-      <w:proofErr w:type="spellEnd"/>
-      <w:r>
-        <w:rPr>
-          <w:rFonts w:asciiTheme="majorHAnsi" w:hAnsiTheme="majorHAnsi"/>
-          <w:lang w:val="en-US"/>
-        </w:rPr>
-        <w:t>(</w:t>
-      </w:r>
-      <w:proofErr w:type="gramEnd"/>
-      <w:r>
-        <w:rPr>
-          <w:rFonts w:asciiTheme="majorHAnsi" w:hAnsiTheme="majorHAnsi"/>
-          <w:lang w:val="en-US"/>
-        </w:rPr>
-        <w:t>"{%d, %d, %d, %d}\n",</w:t>
-      </w:r>
-    </w:p>
-    <w:p>
-      <w:pPr>
-        <w:rPr>
-          <w:rFonts w:asciiTheme="majorHAnsi" w:hAnsiTheme="majorHAnsi"/>
-          <w:lang w:val="en-US"/>
-        </w:rPr>
-      </w:pPr>
-      <w:r>
-        <w:rPr>
-          <w:rFonts w:asciiTheme="majorHAnsi" w:hAnsiTheme="majorHAnsi"/>
-          <w:lang w:val="en-US"/>
-        </w:rPr>
-        <w:t xml:space="preserve">                   output[</w:t>
-      </w:r>
-      <w:proofErr w:type="spellStart"/>
-      <w:r>
-        <w:rPr>
-          <w:rFonts w:asciiTheme="majorHAnsi" w:hAnsiTheme="majorHAnsi"/>
-          <w:lang w:val="en-US"/>
-        </w:rPr>
-        <w:t>i</w:t>
-      </w:r>
-      <w:proofErr w:type="spellEnd"/>
-      <w:r>
-        <w:rPr>
-          <w:rFonts w:asciiTheme="majorHAnsi" w:hAnsiTheme="majorHAnsi"/>
-          <w:lang w:val="en-US"/>
-        </w:rPr>
-        <w:t>][j], output[</w:t>
-      </w:r>
-      <w:proofErr w:type="spellStart"/>
-      <w:r>
-        <w:rPr>
-          <w:rFonts w:asciiTheme="majorHAnsi" w:hAnsiTheme="majorHAnsi"/>
-          <w:lang w:val="en-US"/>
-        </w:rPr>
-        <w:t>i</w:t>
-      </w:r>
-      <w:proofErr w:type="spellEnd"/>
+        <w:t>][j], output[i</w:t>
+      </w:r>
       <w:proofErr w:type="gramStart"/>
       <w:r>
         <w:rPr>
@@ -1970,6 +1843,7 @@
           <w:rFonts w:asciiTheme="majorHAnsi" w:hAnsiTheme="majorHAnsi"/>
           <w:lang w:val="en-US"/>
         </w:rPr>
+        <w:lastRenderedPageBreak/>
         <w:t xml:space="preserve">    for (int </w:t>
       </w:r>
       <w:proofErr w:type="spellStart"/>
@@ -2164,22 +2038,13 @@
         </w:rPr>
         <w:t xml:space="preserve">; </w:t>
       </w:r>
-      <w:proofErr w:type="spellStart"/>
       <w:proofErr w:type="gramStart"/>
       <w:r>
         <w:rPr>
           <w:rFonts w:asciiTheme="majorHAnsi" w:hAnsiTheme="majorHAnsi"/>
           <w:lang w:val="en-US"/>
         </w:rPr>
-        <w:t>j++</w:t>
-      </w:r>
-      <w:proofErr w:type="spellEnd"/>
-      <w:r>
-        <w:rPr>
-          <w:rFonts w:asciiTheme="majorHAnsi" w:hAnsiTheme="majorHAnsi"/>
-          <w:lang w:val="en-US"/>
-        </w:rPr>
-        <w:t>) {</w:t>
+        <w:t>j++) {</w:t>
       </w:r>
       <w:proofErr w:type="gramEnd"/>
     </w:p>
